--- a/ВРПО.docx
+++ b/ВРПО.docx
@@ -1,6 +1,6 @@
 
 <file path=word/document.xml><?xml version="1.0" encoding="utf-8"?>
-<w:document xmlns:wpc="http://schemas.microsoft.com/office/word/2010/wordprocessingCanvas" xmlns:cx="http://schemas.microsoft.com/office/drawing/2014/chartex" xmlns:cx1="http://schemas.microsoft.com/office/drawing/2015/9/8/chartex" xmlns:cx2="http://schemas.microsoft.com/office/drawing/2015/10/21/chartex" xmlns:cx3="http://schemas.microsoft.com/office/drawing/2016/5/9/chartex" xmlns:cx4="http://schemas.microsoft.com/office/drawing/2016/5/10/chartex" xmlns:cx5="http://schemas.microsoft.com/office/drawing/2016/5/11/chartex" xmlns:cx6="http://schemas.microsoft.com/office/drawing/2016/5/12/chartex" xmlns:cx7="http://schemas.microsoft.com/office/drawing/2016/5/13/chartex" xmlns:cx8="http://schemas.microsoft.com/office/drawing/2016/5/14/chartex" xmlns:mc="http://schemas.openxmlformats.org/markup-compatibility/2006" xmlns:aink="http://schemas.microsoft.com/office/drawing/2016/ink" xmlns:am3d="http://schemas.microsoft.com/office/drawing/2017/model3d" xmlns:o="urn:schemas-microsoft-com:office:office" xmlns:r="http://schemas.openxmlformats.org/officeDocument/2006/relationships" xmlns:m="http://schemas.openxmlformats.org/officeDocument/2006/math" xmlns:v="urn:schemas-microsoft-com:vml" xmlns:wp14="http://schemas.microsoft.com/office/word/2010/wordprocessingDrawing" xmlns:wp="http://schemas.openxmlformats.org/drawingml/2006/wordprocessingDrawing" xmlns:w10="urn:schemas-microsoft-com:office:word" xmlns:w="http://schemas.openxmlformats.org/wordprocessingml/2006/main" xmlns:w14="http://schemas.microsoft.com/office/word/2010/wordml" xmlns:w15="http://schemas.microsoft.com/office/word/2012/wordml" xmlns:w16cex="http://schemas.microsoft.com/office/word/2018/wordml/cex" xmlns:w16cid="http://schemas.microsoft.com/office/word/2016/wordml/cid" xmlns:w16="http://schemas.microsoft.com/office/word/2018/wordml" xmlns:w16sdtdh="http://schemas.microsoft.com/office/word/2020/wordml/sdtdatahash" xmlns:w16se="http://schemas.microsoft.com/office/word/2015/wordml/symex" xmlns:wpg="http://schemas.microsoft.com/office/word/2010/wordprocessingGroup" xmlns:wpi="http://schemas.microsoft.com/office/word/2010/wordprocessingInk" xmlns:wne="http://schemas.microsoft.com/office/word/2006/wordml" xmlns:wps="http://schemas.microsoft.com/office/word/2010/wordprocessingShape" mc:Ignorable="w14 w15 w16se w16cid w16 w16cex w16sdtdh wp14">
+<w:document xmlns:wpc="http://schemas.microsoft.com/office/word/2010/wordprocessingCanvas" xmlns:cx="http://schemas.microsoft.com/office/drawing/2014/chartex" xmlns:cx1="http://schemas.microsoft.com/office/drawing/2015/9/8/chartex" xmlns:cx2="http://schemas.microsoft.com/office/drawing/2015/10/21/chartex" xmlns:cx3="http://schemas.microsoft.com/office/drawing/2016/5/9/chartex" xmlns:cx4="http://schemas.microsoft.com/office/drawing/2016/5/10/chartex" xmlns:cx5="http://schemas.microsoft.com/office/drawing/2016/5/11/chartex" xmlns:cx6="http://schemas.microsoft.com/office/drawing/2016/5/12/chartex" xmlns:cx7="http://schemas.microsoft.com/office/drawing/2016/5/13/chartex" xmlns:cx8="http://schemas.microsoft.com/office/drawing/2016/5/14/chartex" xmlns:mc="http://schemas.openxmlformats.org/markup-compatibility/2006" xmlns:aink="http://schemas.microsoft.com/office/drawing/2016/ink" xmlns:am3d="http://schemas.microsoft.com/office/drawing/2017/model3d" xmlns:o="urn:schemas-microsoft-com:office:office" xmlns:oel="http://schemas.microsoft.com/office/2019/extlst" xmlns:r="http://schemas.openxmlformats.org/officeDocument/2006/relationships" xmlns:m="http://schemas.openxmlformats.org/officeDocument/2006/math" xmlns:v="urn:schemas-microsoft-com:vml" xmlns:wp14="http://schemas.microsoft.com/office/word/2010/wordprocessingDrawing" xmlns:wp="http://schemas.openxmlformats.org/drawingml/2006/wordprocessingDrawing" xmlns:w10="urn:schemas-microsoft-com:office:word" xmlns:w="http://schemas.openxmlformats.org/wordprocessingml/2006/main" xmlns:w14="http://schemas.microsoft.com/office/word/2010/wordml" xmlns:w15="http://schemas.microsoft.com/office/word/2012/wordml" xmlns:w16cex="http://schemas.microsoft.com/office/word/2018/wordml/cex" xmlns:w16cid="http://schemas.microsoft.com/office/word/2016/wordml/cid" xmlns:w16="http://schemas.microsoft.com/office/word/2018/wordml" xmlns:w16du="http://schemas.microsoft.com/office/word/2023/wordml/word16du" xmlns:w16sdtdh="http://schemas.microsoft.com/office/word/2020/wordml/sdtdatahash" xmlns:w16se="http://schemas.microsoft.com/office/word/2015/wordml/symex" xmlns:wpg="http://schemas.microsoft.com/office/word/2010/wordprocessingGroup" xmlns:wpi="http://schemas.microsoft.com/office/word/2010/wordprocessingInk" xmlns:wne="http://schemas.microsoft.com/office/word/2006/wordml" xmlns:wps="http://schemas.microsoft.com/office/word/2010/wordprocessingShape" mc:Ignorable="w14 w15 w16se w16cid w16 w16cex w16sdtdh w16du wp14">
   <w:body>
     <w:p>
       <w:pPr>
@@ -14,6 +14,7 @@
       <w:r>
         <w:rPr>
           <w:rFonts w:ascii="Times New Roman" w:hAnsi="Times New Roman" w:cs="Times New Roman"/>
+          <w:noProof/>
           <w:sz w:val="28"/>
           <w:szCs w:val="28"/>
         </w:rPr>
@@ -114,6 +115,7 @@
           <w:rFonts w:ascii="Times New Roman" w:hAnsi="Times New Roman" w:cs="Times New Roman"/>
           <w:sz w:val="28"/>
           <w:szCs w:val="28"/>
+          <w:lang w:val="en-US"/>
         </w:rPr>
         <w:t>--</w:t>
       </w:r>
@@ -1392,7 +1394,26 @@
           <w:sz w:val="32"/>
           <w:szCs w:val="32"/>
         </w:rPr>
-        <w:t>Создание локального репоз</w:t>
+        <w:t>Создание локального репозитория</w:t>
+      </w:r>
+    </w:p>
+    <w:p>
+      <w:pPr>
+        <w:ind w:firstLine="708"/>
+        <w:rPr>
+          <w:rFonts w:ascii="Times New Roman" w:hAnsi="Times New Roman" w:cs="Times New Roman"/>
+          <w:sz w:val="32"/>
+          <w:szCs w:val="32"/>
+        </w:rPr>
+      </w:pPr>
+      <w:r>
+        <w:rPr>
+          <w:rFonts w:ascii="Times New Roman" w:hAnsi="Times New Roman" w:cs="Times New Roman"/>
+          <w:sz w:val="32"/>
+          <w:szCs w:val="32"/>
+          <w:lang w:val="en-US"/>
+        </w:rPr>
+        <w:t>g</w:t>
       </w:r>
       <w:proofErr w:type="spellStart"/>
       <w:r>
@@ -1401,65 +1422,27 @@
           <w:sz w:val="32"/>
           <w:szCs w:val="32"/>
         </w:rPr>
-        <w:t>итория</w:t>
+        <w:t>it</w:t>
       </w:r>
       <w:proofErr w:type="spellEnd"/>
-    </w:p>
-    <w:p>
-      <w:pPr>
-        <w:ind w:firstLine="708"/>
-        <w:rPr>
-          <w:rFonts w:ascii="Times New Roman" w:hAnsi="Times New Roman" w:cs="Times New Roman"/>
-          <w:sz w:val="32"/>
-          <w:szCs w:val="32"/>
-        </w:rPr>
-      </w:pPr>
-      <w:r>
-        <w:rPr>
-          <w:rFonts w:ascii="Times New Roman" w:hAnsi="Times New Roman" w:cs="Times New Roman"/>
-          <w:sz w:val="32"/>
-          <w:szCs w:val="32"/>
-          <w:lang w:val="en-US"/>
-        </w:rPr>
-        <w:t>g</w:t>
-      </w:r>
-      <w:proofErr w:type="spellStart"/>
-      <w:r>
-        <w:rPr>
-          <w:rFonts w:ascii="Times New Roman" w:hAnsi="Times New Roman" w:cs="Times New Roman"/>
-          <w:sz w:val="32"/>
-          <w:szCs w:val="32"/>
-        </w:rPr>
-        <w:t>it</w:t>
-      </w:r>
-      <w:proofErr w:type="spellEnd"/>
-      <w:r>
-        <w:rPr>
-          <w:rFonts w:ascii="Times New Roman" w:hAnsi="Times New Roman" w:cs="Times New Roman"/>
-          <w:sz w:val="32"/>
-          <w:szCs w:val="32"/>
-        </w:rPr>
-        <w:t xml:space="preserve"> </w:t>
-      </w:r>
-      <w:proofErr w:type="spellStart"/>
-      <w:r>
-        <w:rPr>
-          <w:rFonts w:ascii="Times New Roman" w:hAnsi="Times New Roman" w:cs="Times New Roman"/>
-          <w:sz w:val="32"/>
-          <w:szCs w:val="32"/>
-        </w:rPr>
-        <w:t>init</w:t>
-      </w:r>
-      <w:proofErr w:type="spellEnd"/>
-    </w:p>
-    <w:p>
-      <w:pPr>
-        <w:rPr>
-          <w:lang w:val="en-US"/>
-        </w:rPr>
-      </w:pPr>
-      <w:r>
-        <w:rPr>
+      <w:r>
+        <w:rPr>
+          <w:rFonts w:ascii="Times New Roman" w:hAnsi="Times New Roman" w:cs="Times New Roman"/>
+          <w:sz w:val="32"/>
+          <w:szCs w:val="32"/>
+        </w:rPr>
+        <w:t xml:space="preserve"> init</w:t>
+      </w:r>
+    </w:p>
+    <w:p>
+      <w:pPr>
+        <w:rPr>
+          <w:lang w:val="en-US"/>
+        </w:rPr>
+      </w:pPr>
+      <w:r>
+        <w:rPr>
+          <w:noProof/>
           <w:lang w:val="en-US"/>
         </w:rPr>
         <w:drawing>
@@ -1609,6 +1592,7 @@
       </w:pPr>
       <w:r>
         <w:rPr>
+          <w:noProof/>
           <w:lang w:val="en-US"/>
         </w:rPr>
         <w:drawing>
@@ -1870,6 +1854,7 @@
       <w:r>
         <w:rPr>
           <w:rFonts w:ascii="Times New Roman" w:hAnsi="Times New Roman" w:cs="Times New Roman"/>
+          <w:noProof/>
           <w:sz w:val="32"/>
           <w:szCs w:val="32"/>
         </w:rPr>
@@ -2002,13 +1987,15 @@
       <w:pPr>
         <w:rPr>
           <w:rFonts w:ascii="Times New Roman" w:hAnsi="Times New Roman" w:cs="Times New Roman"/>
-          <w:sz w:val="32"/>
-          <w:szCs w:val="32"/>
-        </w:rPr>
-      </w:pPr>
-      <w:r>
-        <w:rPr>
-          <w:rFonts w:ascii="Times New Roman" w:hAnsi="Times New Roman" w:cs="Times New Roman"/>
+          <w:noProof/>
+          <w:sz w:val="32"/>
+          <w:szCs w:val="32"/>
+        </w:rPr>
+      </w:pPr>
+      <w:r>
+        <w:rPr>
+          <w:rFonts w:ascii="Times New Roman" w:hAnsi="Times New Roman" w:cs="Times New Roman"/>
+          <w:noProof/>
           <w:sz w:val="32"/>
           <w:szCs w:val="32"/>
         </w:rPr>
@@ -2049,6 +2036,482 @@
         </w:drawing>
       </w:r>
     </w:p>
+    <w:p>
+      <w:pPr>
+        <w:rPr>
+          <w:rFonts w:ascii="Times New Roman" w:hAnsi="Times New Roman" w:cs="Times New Roman"/>
+          <w:sz w:val="32"/>
+          <w:szCs w:val="32"/>
+        </w:rPr>
+      </w:pPr>
+    </w:p>
+    <w:p>
+      <w:pPr>
+        <w:rPr>
+          <w:rFonts w:ascii="Times New Roman" w:hAnsi="Times New Roman" w:cs="Times New Roman"/>
+          <w:sz w:val="32"/>
+          <w:szCs w:val="32"/>
+        </w:rPr>
+      </w:pPr>
+    </w:p>
+    <w:p>
+      <w:pPr>
+        <w:rPr>
+          <w:rFonts w:ascii="Times New Roman" w:hAnsi="Times New Roman" w:cs="Times New Roman"/>
+          <w:sz w:val="32"/>
+          <w:szCs w:val="32"/>
+        </w:rPr>
+      </w:pPr>
+    </w:p>
+    <w:p>
+      <w:pPr>
+        <w:rPr>
+          <w:rFonts w:ascii="Times New Roman" w:hAnsi="Times New Roman" w:cs="Times New Roman"/>
+          <w:noProof/>
+          <w:sz w:val="32"/>
+          <w:szCs w:val="32"/>
+        </w:rPr>
+      </w:pPr>
+    </w:p>
+    <w:p>
+      <w:pPr>
+        <w:tabs>
+          <w:tab w:val="left" w:pos="5720"/>
+        </w:tabs>
+        <w:rPr>
+          <w:rFonts w:ascii="Times New Roman" w:hAnsi="Times New Roman" w:cs="Times New Roman"/>
+          <w:sz w:val="32"/>
+          <w:szCs w:val="32"/>
+          <w:lang w:val="en-US"/>
+        </w:rPr>
+      </w:pPr>
+      <w:r>
+        <w:rPr>
+          <w:rFonts w:ascii="Times New Roman" w:hAnsi="Times New Roman" w:cs="Times New Roman"/>
+          <w:sz w:val="32"/>
+          <w:szCs w:val="32"/>
+        </w:rPr>
+        <w:tab/>
+      </w:r>
+    </w:p>
+    <w:p>
+      <w:pPr>
+        <w:tabs>
+          <w:tab w:val="left" w:pos="5720"/>
+        </w:tabs>
+        <w:rPr>
+          <w:rFonts w:ascii="Times New Roman" w:hAnsi="Times New Roman" w:cs="Times New Roman"/>
+          <w:sz w:val="32"/>
+          <w:szCs w:val="32"/>
+          <w:lang w:val="en-US"/>
+        </w:rPr>
+      </w:pPr>
+    </w:p>
+    <w:p>
+      <w:pPr>
+        <w:tabs>
+          <w:tab w:val="left" w:pos="5720"/>
+        </w:tabs>
+        <w:rPr>
+          <w:rFonts w:ascii="Times New Roman" w:hAnsi="Times New Roman" w:cs="Times New Roman"/>
+          <w:sz w:val="32"/>
+          <w:szCs w:val="32"/>
+          <w:lang w:val="en-US"/>
+        </w:rPr>
+      </w:pPr>
+    </w:p>
+    <w:p>
+      <w:pPr>
+        <w:tabs>
+          <w:tab w:val="left" w:pos="5720"/>
+        </w:tabs>
+        <w:rPr>
+          <w:rFonts w:ascii="Times New Roman" w:hAnsi="Times New Roman" w:cs="Times New Roman"/>
+          <w:sz w:val="32"/>
+          <w:szCs w:val="32"/>
+          <w:lang w:val="en-US"/>
+        </w:rPr>
+      </w:pPr>
+    </w:p>
+    <w:p>
+      <w:pPr>
+        <w:tabs>
+          <w:tab w:val="left" w:pos="5720"/>
+        </w:tabs>
+        <w:rPr>
+          <w:rFonts w:ascii="Times New Roman" w:hAnsi="Times New Roman" w:cs="Times New Roman"/>
+          <w:sz w:val="32"/>
+          <w:szCs w:val="32"/>
+          <w:lang w:val="en-US"/>
+        </w:rPr>
+      </w:pPr>
+    </w:p>
+    <w:p>
+      <w:pPr>
+        <w:tabs>
+          <w:tab w:val="left" w:pos="5720"/>
+        </w:tabs>
+        <w:rPr>
+          <w:rFonts w:ascii="Times New Roman" w:hAnsi="Times New Roman" w:cs="Times New Roman"/>
+          <w:sz w:val="32"/>
+          <w:szCs w:val="32"/>
+          <w:lang w:val="en-US"/>
+        </w:rPr>
+      </w:pPr>
+    </w:p>
+    <w:p>
+      <w:pPr>
+        <w:tabs>
+          <w:tab w:val="left" w:pos="5720"/>
+        </w:tabs>
+        <w:rPr>
+          <w:rFonts w:ascii="Times New Roman" w:hAnsi="Times New Roman" w:cs="Times New Roman"/>
+          <w:sz w:val="32"/>
+          <w:szCs w:val="32"/>
+          <w:lang w:val="en-US"/>
+        </w:rPr>
+      </w:pPr>
+    </w:p>
+    <w:p>
+      <w:pPr>
+        <w:tabs>
+          <w:tab w:val="left" w:pos="5720"/>
+        </w:tabs>
+        <w:rPr>
+          <w:rFonts w:ascii="Times New Roman" w:hAnsi="Times New Roman" w:cs="Times New Roman"/>
+          <w:sz w:val="32"/>
+          <w:szCs w:val="32"/>
+          <w:lang w:val="en-US"/>
+        </w:rPr>
+      </w:pPr>
+    </w:p>
+    <w:p>
+      <w:pPr>
+        <w:tabs>
+          <w:tab w:val="left" w:pos="5720"/>
+        </w:tabs>
+        <w:rPr>
+          <w:rFonts w:ascii="Times New Roman" w:hAnsi="Times New Roman" w:cs="Times New Roman"/>
+          <w:sz w:val="32"/>
+          <w:szCs w:val="32"/>
+          <w:lang w:val="en-US"/>
+        </w:rPr>
+      </w:pPr>
+    </w:p>
+    <w:p>
+      <w:pPr>
+        <w:tabs>
+          <w:tab w:val="left" w:pos="5720"/>
+        </w:tabs>
+        <w:rPr>
+          <w:rFonts w:ascii="Times New Roman" w:hAnsi="Times New Roman" w:cs="Times New Roman"/>
+          <w:sz w:val="32"/>
+          <w:szCs w:val="32"/>
+          <w:lang w:val="en-US"/>
+        </w:rPr>
+      </w:pPr>
+    </w:p>
+    <w:p>
+      <w:pPr>
+        <w:tabs>
+          <w:tab w:val="left" w:pos="5720"/>
+        </w:tabs>
+        <w:rPr>
+          <w:rFonts w:ascii="Times New Roman" w:hAnsi="Times New Roman" w:cs="Times New Roman"/>
+          <w:sz w:val="32"/>
+          <w:szCs w:val="32"/>
+          <w:lang w:val="en-US"/>
+        </w:rPr>
+      </w:pPr>
+    </w:p>
+    <w:p>
+      <w:pPr>
+        <w:tabs>
+          <w:tab w:val="left" w:pos="5720"/>
+        </w:tabs>
+        <w:rPr>
+          <w:rFonts w:ascii="Times New Roman" w:hAnsi="Times New Roman" w:cs="Times New Roman"/>
+          <w:sz w:val="32"/>
+          <w:szCs w:val="32"/>
+          <w:lang w:val="en-US"/>
+        </w:rPr>
+      </w:pPr>
+    </w:p>
+    <w:p>
+      <w:pPr>
+        <w:tabs>
+          <w:tab w:val="left" w:pos="5720"/>
+        </w:tabs>
+        <w:rPr>
+          <w:rFonts w:ascii="Times New Roman" w:hAnsi="Times New Roman" w:cs="Times New Roman"/>
+          <w:sz w:val="32"/>
+          <w:szCs w:val="32"/>
+          <w:lang w:val="en-US"/>
+        </w:rPr>
+      </w:pPr>
+    </w:p>
+    <w:p>
+      <w:pPr>
+        <w:tabs>
+          <w:tab w:val="left" w:pos="5720"/>
+        </w:tabs>
+        <w:rPr>
+          <w:rFonts w:ascii="Times New Roman" w:hAnsi="Times New Roman" w:cs="Times New Roman"/>
+          <w:sz w:val="32"/>
+          <w:szCs w:val="32"/>
+          <w:lang w:val="en-US"/>
+        </w:rPr>
+      </w:pPr>
+    </w:p>
+    <w:p>
+      <w:pPr>
+        <w:tabs>
+          <w:tab w:val="left" w:pos="5720"/>
+        </w:tabs>
+        <w:rPr>
+          <w:rFonts w:ascii="Times New Roman" w:hAnsi="Times New Roman" w:cs="Times New Roman"/>
+          <w:sz w:val="32"/>
+          <w:szCs w:val="32"/>
+          <w:lang w:val="en-US"/>
+        </w:rPr>
+      </w:pPr>
+    </w:p>
+    <w:p>
+      <w:pPr>
+        <w:tabs>
+          <w:tab w:val="left" w:pos="5720"/>
+        </w:tabs>
+        <w:rPr>
+          <w:rFonts w:ascii="Times New Roman" w:hAnsi="Times New Roman" w:cs="Times New Roman"/>
+          <w:sz w:val="32"/>
+          <w:szCs w:val="32"/>
+          <w:lang w:val="en-US"/>
+        </w:rPr>
+      </w:pPr>
+    </w:p>
+    <w:tbl>
+      <w:tblPr>
+        <w:tblStyle w:val="a8"/>
+        <w:tblW w:w="0" w:type="auto"/>
+        <w:tblLook w:val="04A0" w:firstRow="1" w:lastRow="0" w:firstColumn="1" w:lastColumn="0" w:noHBand="0" w:noVBand="1"/>
+      </w:tblPr>
+      <w:tblGrid>
+        <w:gridCol w:w="5015"/>
+        <w:gridCol w:w="1360"/>
+        <w:gridCol w:w="1360"/>
+        <w:gridCol w:w="1360"/>
+        <w:gridCol w:w="1361"/>
+      </w:tblGrid>
+      <w:tr>
+        <w:tc>
+          <w:tcPr>
+            <w:tcW w:w="2091" w:type="dxa"/>
+          </w:tcPr>
+          <w:p>
+            <w:pPr>
+              <w:tabs>
+                <w:tab w:val="left" w:pos="5720"/>
+              </w:tabs>
+              <w:rPr>
+                <w:rFonts w:ascii="Times New Roman" w:hAnsi="Times New Roman" w:cs="Times New Roman"/>
+                <w:sz w:val="32"/>
+                <w:szCs w:val="32"/>
+                <w:lang w:val="en-US"/>
+              </w:rPr>
+            </w:pPr>
+            <w:proofErr w:type="spellStart"/>
+            <w:r>
+              <w:rPr>
+                <w:rFonts w:ascii="Times New Roman" w:hAnsi="Times New Roman" w:cs="Times New Roman"/>
+                <w:sz w:val="32"/>
+                <w:szCs w:val="32"/>
+                <w:lang w:val="en-US"/>
+              </w:rPr>
+              <w:lastRenderedPageBreak/>
+              <w:t>Ahfsrgufdfudefbnfkgnrngjkrbgjtrbjgf</w:t>
+            </w:r>
+            <w:proofErr w:type="spellEnd"/>
+          </w:p>
+        </w:tc>
+        <w:tc>
+          <w:tcPr>
+            <w:tcW w:w="2091" w:type="dxa"/>
+          </w:tcPr>
+          <w:p>
+            <w:pPr>
+              <w:tabs>
+                <w:tab w:val="left" w:pos="5720"/>
+              </w:tabs>
+              <w:rPr>
+                <w:rFonts w:ascii="Times New Roman" w:hAnsi="Times New Roman" w:cs="Times New Roman"/>
+                <w:sz w:val="32"/>
+                <w:szCs w:val="32"/>
+                <w:lang w:val="en-US"/>
+              </w:rPr>
+            </w:pPr>
+          </w:p>
+        </w:tc>
+        <w:tc>
+          <w:tcPr>
+            <w:tcW w:w="2091" w:type="dxa"/>
+          </w:tcPr>
+          <w:p>
+            <w:pPr>
+              <w:tabs>
+                <w:tab w:val="left" w:pos="5720"/>
+              </w:tabs>
+              <w:rPr>
+                <w:rFonts w:ascii="Times New Roman" w:hAnsi="Times New Roman" w:cs="Times New Roman"/>
+                <w:sz w:val="32"/>
+                <w:szCs w:val="32"/>
+                <w:lang w:val="en-US"/>
+              </w:rPr>
+            </w:pPr>
+          </w:p>
+        </w:tc>
+        <w:tc>
+          <w:tcPr>
+            <w:tcW w:w="2091" w:type="dxa"/>
+          </w:tcPr>
+          <w:p>
+            <w:pPr>
+              <w:tabs>
+                <w:tab w:val="left" w:pos="5720"/>
+              </w:tabs>
+              <w:rPr>
+                <w:rFonts w:ascii="Times New Roman" w:hAnsi="Times New Roman" w:cs="Times New Roman"/>
+                <w:sz w:val="32"/>
+                <w:szCs w:val="32"/>
+                <w:lang w:val="en-US"/>
+              </w:rPr>
+            </w:pPr>
+          </w:p>
+        </w:tc>
+        <w:tc>
+          <w:tcPr>
+            <w:tcW w:w="2092" w:type="dxa"/>
+          </w:tcPr>
+          <w:p>
+            <w:pPr>
+              <w:tabs>
+                <w:tab w:val="left" w:pos="5720"/>
+              </w:tabs>
+              <w:rPr>
+                <w:rFonts w:ascii="Times New Roman" w:hAnsi="Times New Roman" w:cs="Times New Roman"/>
+                <w:sz w:val="32"/>
+                <w:szCs w:val="32"/>
+                <w:lang w:val="en-US"/>
+              </w:rPr>
+            </w:pPr>
+          </w:p>
+        </w:tc>
+      </w:tr>
+      <w:tr>
+        <w:tc>
+          <w:tcPr>
+            <w:tcW w:w="2091" w:type="dxa"/>
+          </w:tcPr>
+          <w:p>
+            <w:pPr>
+              <w:tabs>
+                <w:tab w:val="left" w:pos="5720"/>
+              </w:tabs>
+              <w:rPr>
+                <w:rFonts w:ascii="Times New Roman" w:hAnsi="Times New Roman" w:cs="Times New Roman"/>
+                <w:sz w:val="32"/>
+                <w:szCs w:val="32"/>
+                <w:lang w:val="en-US"/>
+              </w:rPr>
+            </w:pPr>
+          </w:p>
+        </w:tc>
+        <w:tc>
+          <w:tcPr>
+            <w:tcW w:w="2091" w:type="dxa"/>
+          </w:tcPr>
+          <w:p>
+            <w:pPr>
+              <w:tabs>
+                <w:tab w:val="left" w:pos="5720"/>
+              </w:tabs>
+              <w:rPr>
+                <w:rFonts w:ascii="Times New Roman" w:hAnsi="Times New Roman" w:cs="Times New Roman"/>
+                <w:sz w:val="32"/>
+                <w:szCs w:val="32"/>
+                <w:lang w:val="en-US"/>
+              </w:rPr>
+            </w:pPr>
+          </w:p>
+        </w:tc>
+        <w:tc>
+          <w:tcPr>
+            <w:tcW w:w="2091" w:type="dxa"/>
+          </w:tcPr>
+          <w:p>
+            <w:pPr>
+              <w:tabs>
+                <w:tab w:val="left" w:pos="5720"/>
+              </w:tabs>
+              <w:rPr>
+                <w:rFonts w:ascii="Times New Roman" w:hAnsi="Times New Roman" w:cs="Times New Roman"/>
+                <w:sz w:val="32"/>
+                <w:szCs w:val="32"/>
+                <w:lang w:val="en-US"/>
+              </w:rPr>
+            </w:pPr>
+          </w:p>
+        </w:tc>
+        <w:tc>
+          <w:tcPr>
+            <w:tcW w:w="2091" w:type="dxa"/>
+          </w:tcPr>
+          <w:p>
+            <w:pPr>
+              <w:tabs>
+                <w:tab w:val="left" w:pos="5720"/>
+              </w:tabs>
+              <w:rPr>
+                <w:rFonts w:ascii="Times New Roman" w:hAnsi="Times New Roman" w:cs="Times New Roman"/>
+                <w:sz w:val="32"/>
+                <w:szCs w:val="32"/>
+                <w:lang w:val="en-US"/>
+              </w:rPr>
+            </w:pPr>
+          </w:p>
+        </w:tc>
+        <w:tc>
+          <w:tcPr>
+            <w:tcW w:w="2092" w:type="dxa"/>
+          </w:tcPr>
+          <w:p>
+            <w:pPr>
+              <w:tabs>
+                <w:tab w:val="left" w:pos="5720"/>
+              </w:tabs>
+              <w:rPr>
+                <w:rFonts w:ascii="Times New Roman" w:hAnsi="Times New Roman" w:cs="Times New Roman"/>
+                <w:sz w:val="32"/>
+                <w:szCs w:val="32"/>
+                <w:lang w:val="en-US"/>
+              </w:rPr>
+            </w:pPr>
+          </w:p>
+        </w:tc>
+      </w:tr>
+    </w:tbl>
+    <w:p>
+      <w:pPr>
+        <w:tabs>
+          <w:tab w:val="left" w:pos="5720"/>
+        </w:tabs>
+        <w:rPr>
+          <w:rFonts w:ascii="Times New Roman" w:hAnsi="Times New Roman" w:cs="Times New Roman"/>
+          <w:sz w:val="32"/>
+          <w:szCs w:val="32"/>
+          <w:lang w:val="en-US"/>
+        </w:rPr>
+      </w:pPr>
+    </w:p>
     <w:sectPr>
       <w:pgSz w:w="11906" w:h="16838"/>
       <w:pgMar w:top="720" w:right="720" w:bottom="720" w:left="720" w:header="708" w:footer="708" w:gutter="0"/>
@@ -2060,7 +2523,7 @@
 </file>
 
 <file path=word/endnotes.xml><?xml version="1.0" encoding="utf-8"?>
-<w:endnotes xmlns:wpc="http://schemas.microsoft.com/office/word/2010/wordprocessingCanvas" xmlns:cx="http://schemas.microsoft.com/office/drawing/2014/chartex" xmlns:cx1="http://schemas.microsoft.com/office/drawing/2015/9/8/chartex" xmlns:cx2="http://schemas.microsoft.com/office/drawing/2015/10/21/chartex" xmlns:cx3="http://schemas.microsoft.com/office/drawing/2016/5/9/chartex" xmlns:cx4="http://schemas.microsoft.com/office/drawing/2016/5/10/chartex" xmlns:cx5="http://schemas.microsoft.com/office/drawing/2016/5/11/chartex" xmlns:cx6="http://schemas.microsoft.com/office/drawing/2016/5/12/chartex" xmlns:cx7="http://schemas.microsoft.com/office/drawing/2016/5/13/chartex" xmlns:cx8="http://schemas.microsoft.com/office/drawing/2016/5/14/chartex" xmlns:mc="http://schemas.openxmlformats.org/markup-compatibility/2006" xmlns:aink="http://schemas.microsoft.com/office/drawing/2016/ink" xmlns:am3d="http://schemas.microsoft.com/office/drawing/2017/model3d" xmlns:o="urn:schemas-microsoft-com:office:office" xmlns:r="http://schemas.openxmlformats.org/officeDocument/2006/relationships" xmlns:m="http://schemas.openxmlformats.org/officeDocument/2006/math" xmlns:v="urn:schemas-microsoft-com:vml" xmlns:wp14="http://schemas.microsoft.com/office/word/2010/wordprocessingDrawing" xmlns:wp="http://schemas.openxmlformats.org/drawingml/2006/wordprocessingDrawing" xmlns:w10="urn:schemas-microsoft-com:office:word" xmlns:w="http://schemas.openxmlformats.org/wordprocessingml/2006/main" xmlns:w14="http://schemas.microsoft.com/office/word/2010/wordml" xmlns:w15="http://schemas.microsoft.com/office/word/2012/wordml" xmlns:w16cex="http://schemas.microsoft.com/office/word/2018/wordml/cex" xmlns:w16cid="http://schemas.microsoft.com/office/word/2016/wordml/cid" xmlns:w16="http://schemas.microsoft.com/office/word/2018/wordml" xmlns:w16sdtdh="http://schemas.microsoft.com/office/word/2020/wordml/sdtdatahash" xmlns:w16se="http://schemas.microsoft.com/office/word/2015/wordml/symex" xmlns:wpg="http://schemas.microsoft.com/office/word/2010/wordprocessingGroup" xmlns:wpi="http://schemas.microsoft.com/office/word/2010/wordprocessingInk" xmlns:wne="http://schemas.microsoft.com/office/word/2006/wordml" xmlns:wps="http://schemas.microsoft.com/office/word/2010/wordprocessingShape" mc:Ignorable="w14 w15 w16se w16cid w16 w16cex w16sdtdh wp14">
+<w:endnotes xmlns:wpc="http://schemas.microsoft.com/office/word/2010/wordprocessingCanvas" xmlns:cx="http://schemas.microsoft.com/office/drawing/2014/chartex" xmlns:cx1="http://schemas.microsoft.com/office/drawing/2015/9/8/chartex" xmlns:cx2="http://schemas.microsoft.com/office/drawing/2015/10/21/chartex" xmlns:cx3="http://schemas.microsoft.com/office/drawing/2016/5/9/chartex" xmlns:cx4="http://schemas.microsoft.com/office/drawing/2016/5/10/chartex" xmlns:cx5="http://schemas.microsoft.com/office/drawing/2016/5/11/chartex" xmlns:cx6="http://schemas.microsoft.com/office/drawing/2016/5/12/chartex" xmlns:cx7="http://schemas.microsoft.com/office/drawing/2016/5/13/chartex" xmlns:cx8="http://schemas.microsoft.com/office/drawing/2016/5/14/chartex" xmlns:mc="http://schemas.openxmlformats.org/markup-compatibility/2006" xmlns:aink="http://schemas.microsoft.com/office/drawing/2016/ink" xmlns:am3d="http://schemas.microsoft.com/office/drawing/2017/model3d" xmlns:o="urn:schemas-microsoft-com:office:office" xmlns:oel="http://schemas.microsoft.com/office/2019/extlst" xmlns:r="http://schemas.openxmlformats.org/officeDocument/2006/relationships" xmlns:m="http://schemas.openxmlformats.org/officeDocument/2006/math" xmlns:v="urn:schemas-microsoft-com:vml" xmlns:wp14="http://schemas.microsoft.com/office/word/2010/wordprocessingDrawing" xmlns:wp="http://schemas.openxmlformats.org/drawingml/2006/wordprocessingDrawing" xmlns:w10="urn:schemas-microsoft-com:office:word" xmlns:w="http://schemas.openxmlformats.org/wordprocessingml/2006/main" xmlns:w14="http://schemas.microsoft.com/office/word/2010/wordml" xmlns:w15="http://schemas.microsoft.com/office/word/2012/wordml" xmlns:w16cex="http://schemas.microsoft.com/office/word/2018/wordml/cex" xmlns:w16cid="http://schemas.microsoft.com/office/word/2016/wordml/cid" xmlns:w16="http://schemas.microsoft.com/office/word/2018/wordml" xmlns:w16du="http://schemas.microsoft.com/office/word/2023/wordml/word16du" xmlns:w16sdtdh="http://schemas.microsoft.com/office/word/2020/wordml/sdtdatahash" xmlns:w16se="http://schemas.microsoft.com/office/word/2015/wordml/symex" xmlns:wpg="http://schemas.microsoft.com/office/word/2010/wordprocessingGroup" xmlns:wpi="http://schemas.microsoft.com/office/word/2010/wordprocessingInk" xmlns:wne="http://schemas.microsoft.com/office/word/2006/wordml" xmlns:wps="http://schemas.microsoft.com/office/word/2010/wordprocessingShape" mc:Ignorable="w14 w15 w16se w16cid w16 w16cex w16sdtdh w16du wp14">
   <w:endnote w:type="separator" w:id="-1">
     <w:p>
       <w:pPr>
@@ -2085,7 +2548,7 @@
 </file>
 
 <file path=word/footnotes.xml><?xml version="1.0" encoding="utf-8"?>
-<w:footnotes xmlns:wpc="http://schemas.microsoft.com/office/word/2010/wordprocessingCanvas" xmlns:cx="http://schemas.microsoft.com/office/drawing/2014/chartex" xmlns:cx1="http://schemas.microsoft.com/office/drawing/2015/9/8/chartex" xmlns:cx2="http://schemas.microsoft.com/office/drawing/2015/10/21/chartex" xmlns:cx3="http://schemas.microsoft.com/office/drawing/2016/5/9/chartex" xmlns:cx4="http://schemas.microsoft.com/office/drawing/2016/5/10/chartex" xmlns:cx5="http://schemas.microsoft.com/office/drawing/2016/5/11/chartex" xmlns:cx6="http://schemas.microsoft.com/office/drawing/2016/5/12/chartex" xmlns:cx7="http://schemas.microsoft.com/office/drawing/2016/5/13/chartex" xmlns:cx8="http://schemas.microsoft.com/office/drawing/2016/5/14/chartex" xmlns:mc="http://schemas.openxmlformats.org/markup-compatibility/2006" xmlns:aink="http://schemas.microsoft.com/office/drawing/2016/ink" xmlns:am3d="http://schemas.microsoft.com/office/drawing/2017/model3d" xmlns:o="urn:schemas-microsoft-com:office:office" xmlns:r="http://schemas.openxmlformats.org/officeDocument/2006/relationships" xmlns:m="http://schemas.openxmlformats.org/officeDocument/2006/math" xmlns:v="urn:schemas-microsoft-com:vml" xmlns:wp14="http://schemas.microsoft.com/office/word/2010/wordprocessingDrawing" xmlns:wp="http://schemas.openxmlformats.org/drawingml/2006/wordprocessingDrawing" xmlns:w10="urn:schemas-microsoft-com:office:word" xmlns:w="http://schemas.openxmlformats.org/wordprocessingml/2006/main" xmlns:w14="http://schemas.microsoft.com/office/word/2010/wordml" xmlns:w15="http://schemas.microsoft.com/office/word/2012/wordml" xmlns:w16cex="http://schemas.microsoft.com/office/word/2018/wordml/cex" xmlns:w16cid="http://schemas.microsoft.com/office/word/2016/wordml/cid" xmlns:w16="http://schemas.microsoft.com/office/word/2018/wordml" xmlns:w16sdtdh="http://schemas.microsoft.com/office/word/2020/wordml/sdtdatahash" xmlns:w16se="http://schemas.microsoft.com/office/word/2015/wordml/symex" xmlns:wpg="http://schemas.microsoft.com/office/word/2010/wordprocessingGroup" xmlns:wpi="http://schemas.microsoft.com/office/word/2010/wordprocessingInk" xmlns:wne="http://schemas.microsoft.com/office/word/2006/wordml" xmlns:wps="http://schemas.microsoft.com/office/word/2010/wordprocessingShape" mc:Ignorable="w14 w15 w16se w16cid w16 w16cex w16sdtdh wp14">
+<w:footnotes xmlns:wpc="http://schemas.microsoft.com/office/word/2010/wordprocessingCanvas" xmlns:cx="http://schemas.microsoft.com/office/drawing/2014/chartex" xmlns:cx1="http://schemas.microsoft.com/office/drawing/2015/9/8/chartex" xmlns:cx2="http://schemas.microsoft.com/office/drawing/2015/10/21/chartex" xmlns:cx3="http://schemas.microsoft.com/office/drawing/2016/5/9/chartex" xmlns:cx4="http://schemas.microsoft.com/office/drawing/2016/5/10/chartex" xmlns:cx5="http://schemas.microsoft.com/office/drawing/2016/5/11/chartex" xmlns:cx6="http://schemas.microsoft.com/office/drawing/2016/5/12/chartex" xmlns:cx7="http://schemas.microsoft.com/office/drawing/2016/5/13/chartex" xmlns:cx8="http://schemas.microsoft.com/office/drawing/2016/5/14/chartex" xmlns:mc="http://schemas.openxmlformats.org/markup-compatibility/2006" xmlns:aink="http://schemas.microsoft.com/office/drawing/2016/ink" xmlns:am3d="http://schemas.microsoft.com/office/drawing/2017/model3d" xmlns:o="urn:schemas-microsoft-com:office:office" xmlns:oel="http://schemas.microsoft.com/office/2019/extlst" xmlns:r="http://schemas.openxmlformats.org/officeDocument/2006/relationships" xmlns:m="http://schemas.openxmlformats.org/officeDocument/2006/math" xmlns:v="urn:schemas-microsoft-com:vml" xmlns:wp14="http://schemas.microsoft.com/office/word/2010/wordprocessingDrawing" xmlns:wp="http://schemas.openxmlformats.org/drawingml/2006/wordprocessingDrawing" xmlns:w10="urn:schemas-microsoft-com:office:word" xmlns:w="http://schemas.openxmlformats.org/wordprocessingml/2006/main" xmlns:w14="http://schemas.microsoft.com/office/word/2010/wordml" xmlns:w15="http://schemas.microsoft.com/office/word/2012/wordml" xmlns:w16cex="http://schemas.microsoft.com/office/word/2018/wordml/cex" xmlns:w16cid="http://schemas.microsoft.com/office/word/2016/wordml/cid" xmlns:w16="http://schemas.microsoft.com/office/word/2018/wordml" xmlns:w16du="http://schemas.microsoft.com/office/word/2023/wordml/word16du" xmlns:w16sdtdh="http://schemas.microsoft.com/office/word/2020/wordml/sdtdatahash" xmlns:w16se="http://schemas.microsoft.com/office/word/2015/wordml/symex" xmlns:wpg="http://schemas.microsoft.com/office/word/2010/wordprocessingGroup" xmlns:wpi="http://schemas.microsoft.com/office/word/2010/wordprocessingInk" xmlns:wne="http://schemas.microsoft.com/office/word/2006/wordml" xmlns:wps="http://schemas.microsoft.com/office/word/2010/wordprocessingShape" mc:Ignorable="w14 w15 w16se w16cid w16 w16cex w16sdtdh w16du wp14">
   <w:footnote w:type="separator" w:id="-1">
     <w:p>
       <w:pPr>
@@ -2110,7 +2573,7 @@
 </file>
 
 <file path=word/numbering.xml><?xml version="1.0" encoding="utf-8"?>
-<w:numbering xmlns:wpc="http://schemas.microsoft.com/office/word/2010/wordprocessingCanvas" xmlns:cx="http://schemas.microsoft.com/office/drawing/2014/chartex" xmlns:cx1="http://schemas.microsoft.com/office/drawing/2015/9/8/chartex" xmlns:cx2="http://schemas.microsoft.com/office/drawing/2015/10/21/chartex" xmlns:cx3="http://schemas.microsoft.com/office/drawing/2016/5/9/chartex" xmlns:cx4="http://schemas.microsoft.com/office/drawing/2016/5/10/chartex" xmlns:cx5="http://schemas.microsoft.com/office/drawing/2016/5/11/chartex" xmlns:cx6="http://schemas.microsoft.com/office/drawing/2016/5/12/chartex" xmlns:cx7="http://schemas.microsoft.com/office/drawing/2016/5/13/chartex" xmlns:cx8="http://schemas.microsoft.com/office/drawing/2016/5/14/chartex" xmlns:mc="http://schemas.openxmlformats.org/markup-compatibility/2006" xmlns:aink="http://schemas.microsoft.com/office/drawing/2016/ink" xmlns:am3d="http://schemas.microsoft.com/office/drawing/2017/model3d" xmlns:o="urn:schemas-microsoft-com:office:office" xmlns:r="http://schemas.openxmlformats.org/officeDocument/2006/relationships" xmlns:m="http://schemas.openxmlformats.org/officeDocument/2006/math" xmlns:v="urn:schemas-microsoft-com:vml" xmlns:wp14="http://schemas.microsoft.com/office/word/2010/wordprocessingDrawing" xmlns:wp="http://schemas.openxmlformats.org/drawingml/2006/wordprocessingDrawing" xmlns:w10="urn:schemas-microsoft-com:office:word" xmlns:w="http://schemas.openxmlformats.org/wordprocessingml/2006/main" xmlns:w14="http://schemas.microsoft.com/office/word/2010/wordml" xmlns:w15="http://schemas.microsoft.com/office/word/2012/wordml" xmlns:w16cex="http://schemas.microsoft.com/office/word/2018/wordml/cex" xmlns:w16cid="http://schemas.microsoft.com/office/word/2016/wordml/cid" xmlns:w16="http://schemas.microsoft.com/office/word/2018/wordml" xmlns:w16sdtdh="http://schemas.microsoft.com/office/word/2020/wordml/sdtdatahash" xmlns:w16se="http://schemas.microsoft.com/office/word/2015/wordml/symex" xmlns:wpg="http://schemas.microsoft.com/office/word/2010/wordprocessingGroup" xmlns:wpi="http://schemas.microsoft.com/office/word/2010/wordprocessingInk" xmlns:wne="http://schemas.microsoft.com/office/word/2006/wordml" xmlns:wps="http://schemas.microsoft.com/office/word/2010/wordprocessingShape" mc:Ignorable="w14 w15 w16se w16cid w16 w16cex w16sdtdh wp14">
+<w:numbering xmlns:wpc="http://schemas.microsoft.com/office/word/2010/wordprocessingCanvas" xmlns:cx="http://schemas.microsoft.com/office/drawing/2014/chartex" xmlns:cx1="http://schemas.microsoft.com/office/drawing/2015/9/8/chartex" xmlns:cx2="http://schemas.microsoft.com/office/drawing/2015/10/21/chartex" xmlns:cx3="http://schemas.microsoft.com/office/drawing/2016/5/9/chartex" xmlns:cx4="http://schemas.microsoft.com/office/drawing/2016/5/10/chartex" xmlns:cx5="http://schemas.microsoft.com/office/drawing/2016/5/11/chartex" xmlns:cx6="http://schemas.microsoft.com/office/drawing/2016/5/12/chartex" xmlns:cx7="http://schemas.microsoft.com/office/drawing/2016/5/13/chartex" xmlns:cx8="http://schemas.microsoft.com/office/drawing/2016/5/14/chartex" xmlns:mc="http://schemas.openxmlformats.org/markup-compatibility/2006" xmlns:aink="http://schemas.microsoft.com/office/drawing/2016/ink" xmlns:am3d="http://schemas.microsoft.com/office/drawing/2017/model3d" xmlns:o="urn:schemas-microsoft-com:office:office" xmlns:oel="http://schemas.microsoft.com/office/2019/extlst" xmlns:r="http://schemas.openxmlformats.org/officeDocument/2006/relationships" xmlns:m="http://schemas.openxmlformats.org/officeDocument/2006/math" xmlns:v="urn:schemas-microsoft-com:vml" xmlns:wp14="http://schemas.microsoft.com/office/word/2010/wordprocessingDrawing" xmlns:wp="http://schemas.openxmlformats.org/drawingml/2006/wordprocessingDrawing" xmlns:w10="urn:schemas-microsoft-com:office:word" xmlns:w="http://schemas.openxmlformats.org/wordprocessingml/2006/main" xmlns:w14="http://schemas.microsoft.com/office/word/2010/wordml" xmlns:w15="http://schemas.microsoft.com/office/word/2012/wordml" xmlns:w16cex="http://schemas.microsoft.com/office/word/2018/wordml/cex" xmlns:w16cid="http://schemas.microsoft.com/office/word/2016/wordml/cid" xmlns:w16="http://schemas.microsoft.com/office/word/2018/wordml" xmlns:w16du="http://schemas.microsoft.com/office/word/2023/wordml/word16du" xmlns:w16sdtdh="http://schemas.microsoft.com/office/word/2020/wordml/sdtdatahash" xmlns:w16se="http://schemas.microsoft.com/office/word/2015/wordml/symex" xmlns:wpg="http://schemas.microsoft.com/office/word/2010/wordprocessingGroup" xmlns:wpi="http://schemas.microsoft.com/office/word/2010/wordprocessingInk" xmlns:wne="http://schemas.microsoft.com/office/word/2006/wordml" xmlns:wps="http://schemas.microsoft.com/office/word/2010/wordprocessingShape" mc:Ignorable="w14 w15 w16se w16cid w16 w16cex w16sdtdh w16du wp14">
   <w:abstractNum w:abstractNumId="0" w15:restartNumberingAfterBreak="0">
     <w:nsid w:val="0F6B33AA"/>
     <w:multiLevelType w:val="hybridMultilevel"/>
@@ -2310,17 +2773,17 @@
       </w:rPr>
     </w:lvl>
   </w:abstractNum>
-  <w:num w:numId="1">
+  <w:num w:numId="1" w16cid:durableId="1007053316">
     <w:abstractNumId w:val="1"/>
   </w:num>
-  <w:num w:numId="2">
+  <w:num w:numId="2" w16cid:durableId="1685202341">
     <w:abstractNumId w:val="0"/>
   </w:num>
 </w:numbering>
 </file>
 
 <file path=word/styles.xml><?xml version="1.0" encoding="utf-8"?>
-<w:styles xmlns:mc="http://schemas.openxmlformats.org/markup-compatibility/2006" xmlns:r="http://schemas.openxmlformats.org/officeDocument/2006/relationships" xmlns:w="http://schemas.openxmlformats.org/wordprocessingml/2006/main" xmlns:w14="http://schemas.microsoft.com/office/word/2010/wordml" xmlns:w15="http://schemas.microsoft.com/office/word/2012/wordml" xmlns:w16cex="http://schemas.microsoft.com/office/word/2018/wordml/cex" xmlns:w16cid="http://schemas.microsoft.com/office/word/2016/wordml/cid" xmlns:w16="http://schemas.microsoft.com/office/word/2018/wordml" xmlns:w16sdtdh="http://schemas.microsoft.com/office/word/2020/wordml/sdtdatahash" xmlns:w16se="http://schemas.microsoft.com/office/word/2015/wordml/symex" mc:Ignorable="w14 w15 w16se w16cid w16 w16cex w16sdtdh">
+<w:styles xmlns:mc="http://schemas.openxmlformats.org/markup-compatibility/2006" xmlns:r="http://schemas.openxmlformats.org/officeDocument/2006/relationships" xmlns:w="http://schemas.openxmlformats.org/wordprocessingml/2006/main" xmlns:w14="http://schemas.microsoft.com/office/word/2010/wordml" xmlns:w15="http://schemas.microsoft.com/office/word/2012/wordml" xmlns:w16cex="http://schemas.microsoft.com/office/word/2018/wordml/cex" xmlns:w16cid="http://schemas.microsoft.com/office/word/2016/wordml/cid" xmlns:w16="http://schemas.microsoft.com/office/word/2018/wordml" xmlns:w16du="http://schemas.microsoft.com/office/word/2023/wordml/word16du" xmlns:w16sdtdh="http://schemas.microsoft.com/office/word/2020/wordml/sdtdatahash" xmlns:w16se="http://schemas.microsoft.com/office/word/2015/wordml/symex" mc:Ignorable="w14 w15 w16se w16cid w16 w16cex w16sdtdh w16du">
   <w:docDefaults>
     <w:rPrDefault>
       <w:rPr>
@@ -2800,6 +3263,25 @@
     <w:uiPriority w:val="99"/>
     <w:rsid w:val="00140EA8"/>
   </w:style>
+  <w:style w:type="table" w:styleId="a8">
+    <w:name w:val="Table Grid"/>
+    <w:basedOn w:val="a1"/>
+    <w:uiPriority w:val="39"/>
+    <w:rsid w:val="00A50BA1"/>
+    <w:pPr>
+      <w:spacing w:after="0" w:line="240" w:lineRule="auto"/>
+    </w:pPr>
+    <w:tblPr>
+      <w:tblBorders>
+        <w:top w:val="single" w:sz="4" w:space="0" w:color="auto"/>
+        <w:left w:val="single" w:sz="4" w:space="0" w:color="auto"/>
+        <w:bottom w:val="single" w:sz="4" w:space="0" w:color="auto"/>
+        <w:right w:val="single" w:sz="4" w:space="0" w:color="auto"/>
+        <w:insideH w:val="single" w:sz="4" w:space="0" w:color="auto"/>
+        <w:insideV w:val="single" w:sz="4" w:space="0" w:color="auto"/>
+      </w:tblBorders>
+    </w:tblPr>
+  </w:style>
 </w:styles>
 </file>
 

--- a/ВРПО.docx
+++ b/ВРПО.docx
@@ -2145,6 +2145,74 @@
           <w:lang w:val="en-US"/>
         </w:rPr>
       </w:pPr>
+      <w:r>
+        <w:rPr>
+          <w:rFonts w:ascii="Times New Roman" w:hAnsi="Times New Roman" w:cs="Times New Roman"/>
+          <w:noProof/>
+          <w:sz w:val="32"/>
+          <w:szCs w:val="32"/>
+          <w:lang w:val="en-US"/>
+        </w:rPr>
+        <mc:AlternateContent>
+          <mc:Choice Requires="wpi">
+            <w:drawing>
+              <wp:anchor distT="0" distB="0" distL="114300" distR="114300" simplePos="0" relativeHeight="251660288" behindDoc="0" locked="0" layoutInCell="1" allowOverlap="1" wp14:anchorId="2F88A2B3" wp14:editId="34B6DD4B">
+                <wp:simplePos x="0" y="0"/>
+                <wp:positionH relativeFrom="column">
+                  <wp:posOffset>761800</wp:posOffset>
+                </wp:positionH>
+                <wp:positionV relativeFrom="paragraph">
+                  <wp:posOffset>-1412252</wp:posOffset>
+                </wp:positionV>
+                <wp:extent cx="4172400" cy="3138120"/>
+                <wp:effectExtent l="38100" t="38100" r="38100" b="43815"/>
+                <wp:wrapNone/>
+                <wp:docPr id="1782548085" name="Рукописный ввод 1"/>
+                <wp:cNvGraphicFramePr/>
+                <a:graphic xmlns:a="http://schemas.openxmlformats.org/drawingml/2006/main">
+                  <a:graphicData uri="http://schemas.microsoft.com/office/word/2010/wordprocessingInk">
+                    <w14:contentPart bwMode="auto" r:id="rId14">
+                      <w14:nvContentPartPr>
+                        <w14:cNvContentPartPr/>
+                      </w14:nvContentPartPr>
+                      <w14:xfrm>
+                        <a:off x="0" y="0"/>
+                        <a:ext cx="4172400" cy="3138120"/>
+                      </w14:xfrm>
+                    </w14:contentPart>
+                  </a:graphicData>
+                </a:graphic>
+              </wp:anchor>
+            </w:drawing>
+          </mc:Choice>
+          <mc:Fallback>
+            <w:pict>
+              <v:shapetype w14:anchorId="76BA6D83" id="_x0000_t75" coordsize="21600,21600" o:spt="75" o:preferrelative="t" path="m@4@5l@4@11@9@11@9@5xe" filled="f" stroked="f">
+                <v:stroke joinstyle="miter"/>
+                <v:formulas>
+                  <v:f eqn="if lineDrawn pixelLineWidth 0"/>
+                  <v:f eqn="sum @0 1 0"/>
+                  <v:f eqn="sum 0 0 @1"/>
+                  <v:f eqn="prod @2 1 2"/>
+                  <v:f eqn="prod @3 21600 pixelWidth"/>
+                  <v:f eqn="prod @3 21600 pixelHeight"/>
+                  <v:f eqn="sum @0 0 1"/>
+                  <v:f eqn="prod @6 1 2"/>
+                  <v:f eqn="prod @7 21600 pixelWidth"/>
+                  <v:f eqn="sum @8 21600 0"/>
+                  <v:f eqn="prod @7 21600 pixelHeight"/>
+                  <v:f eqn="sum @10 21600 0"/>
+                </v:formulas>
+                <v:path o:extrusionok="f" gradientshapeok="t" o:connecttype="rect"/>
+                <o:lock v:ext="edit" aspectratio="t"/>
+              </v:shapetype>
+              <v:shape id="Рукописный ввод 1" o:spid="_x0000_s1026" type="#_x0000_t75" style="position:absolute;margin-left:59.5pt;margin-top:-111.7pt;width:329.55pt;height:248.1pt;z-index:251660288;visibility:visible;mso-wrap-style:square;mso-wrap-distance-left:9pt;mso-wrap-distance-top:0;mso-wrap-distance-right:9pt;mso-wrap-distance-bottom:0;mso-position-horizontal:absolute;mso-position-horizontal-relative:text;mso-position-vertical:absolute;mso-position-vertical-relative:text" o:gfxdata="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">
+                <v:imagedata r:id="rId15" o:title=""/>
+              </v:shape>
+            </w:pict>
+          </mc:Fallback>
+        </mc:AlternateContent>
+      </w:r>
     </w:p>
     <w:p>
       <w:pPr>
@@ -3285,6 +3353,34 @@
 </w:styles>
 </file>
 
+<file path=word/ink/ink1.xml><?xml version="1.0" encoding="utf-8"?>
+<inkml:ink xmlns:inkml="http://www.w3.org/2003/InkML">
+  <inkml:definitions>
+    <inkml:context xml:id="ctx0">
+      <inkml:inkSource xml:id="inkSrc0">
+        <inkml:traceFormat>
+          <inkml:channel name="X" type="integer" min="-2.14748E9" max="2.14748E9" units="cm"/>
+          <inkml:channel name="Y" type="integer" min="-2.14748E9" max="2.14748E9" units="cm"/>
+          <inkml:channel name="F" type="integer" max="32767" units="dev"/>
+        </inkml:traceFormat>
+        <inkml:channelProperties>
+          <inkml:channelProperty channel="X" name="resolution" value="1000" units="1/cm"/>
+          <inkml:channelProperty channel="Y" name="resolution" value="1000" units="1/cm"/>
+          <inkml:channelProperty channel="F" name="resolution" value="0" units="1/dev"/>
+        </inkml:channelProperties>
+      </inkml:inkSource>
+      <inkml:timestamp xml:id="ts0" timeString="2024-12-13T12:58:32.930"/>
+    </inkml:context>
+    <inkml:brush xml:id="br0">
+      <inkml:brushProperty name="width" value="0.035" units="cm"/>
+      <inkml:brushProperty name="height" value="0.035" units="cm"/>
+      <inkml:brushProperty name="color" value="#E71224"/>
+    </inkml:brush>
+  </inkml:definitions>
+  <inkml:trace contextRef="#ctx0" brushRef="#br0">1 2742 24575,'817'-25'-940,"-4"-29"-863,105-5 646,859 30 126,-1766 29 996,39 0 479,0 2 0,-1 2-1,90 20 1,-134-23-305,0 0 0,0 1 0,0 0 0,0 0 0,0 0 0,0 0 0,-1 1 0,1 0 0,-1 0 0,1 0 0,-1 1 1,0-1-1,0 1 0,-1 0 0,6 6 0,-7-5-93,-1-1 0,1 0 1,0 1-1,-1 0 0,0-1 0,0 1 1,0 0-1,-1-1 0,0 1 0,0 0 1,0 0-1,0-1 0,-1 1 1,0 0-1,0-1 0,0 1 0,0 0 1,-3 5-1,-18 43-17,-1 0 0,-47 73 0,-56 85-491,-53 86-1387,-545 963-698,91 58 693,492-949 1567,37-48-862,66-187 808,-29 201 0,62-295 406,0 46-1,5-72 122,1-1 0,0 1 0,1-1 1,1 1-1,0-1 0,7 20 0,-8-27-56,1-1 0,-1 0-1,1-1 1,0 1 0,0 0 0,1-1-1,-1 0 1,1 1 0,0-1-1,0-1 1,1 1 0,-1-1 0,1 1-1,-1-1 1,1-1 0,0 1 0,0-1-1,0 0 1,1 0 0,5 2 0,9 0 151,1-1 0,-1-1 0,1 0 0,25-2 0,51-4-183,-1-4 0,139-30 0,191-66 315,-426 104-413,1170-372 114,-787 200-91,-287 135 2292,-92 34-2307,0 0-1,0 0 0,-1-1 0,1 1 1,-1-1-1,0 0 0,1 1 1,-2-1-1,1-1 0,0 1 0,-1 0 1,0-1-1,2-5 0,9-15 0,157-260-7,32-28-788,99-133-2364,93-113 1495,85-80-1822,1305-1442-1500,-1214 1507 3995,893-696 0,-1134 1024 1680,-82 76-135,-79 66 983,-149 93-1205,0 0 1,39-13-1,-57 24-279,-1-1 0,1 1 0,0 0 0,0-1 0,0 1 0,0 0 0,0 0 0,-1 0 1,1 0-1,0 0 0,0 0 0,0 0 0,0 0 0,0 0 0,0 0 0,-1 1 0,1-1 0,0 0 1,0 0-1,1 1 0,-2 0-5,1 0 0,-1 0-1,0 0 1,0-1 0,0 1 0,0 0 0,0 0 0,1 0 0,-1 0-1,-1-1 1,1 1 0,0 0 0,0 0 0,0 0 0,0 0 0,-1-1 0,1 1-1,0 0 1,-1 0 0,1-1 0,0 1 0,-2 1 0,-12 21 103,-1 0-1,-1-1 1,-21 22 0,-181 193-158,-159 145-83,-146 147-247,-119 126-110,-2199 2359-4351,2276-2374 3439,108-91 1080,109-94 537,104-84 32,91-79 626,130-238-688,3 0 0,-14 59 1,30-96-16,0 0 0,1 0 0,0 0 0,2 1 0,0-1 0,1 1 0,1-1 0,0 0 0,6 26 0,-4-33 2,1 0 0,0-1 0,0 0 0,1 0 0,0 0 0,0 0 0,1-1 0,1 1 0,-1-2 0,1 1 0,0-1 0,1 0 0,0 0 0,0-1 0,0 0 0,17 8 0,4 2-31,1-2 1,1-1-1,38 10 1,107 20-238,435 64 2391,-343-64-1699,0 1-639,691 127 40,-858-149-20,150 52 0,-235-68-25,1 0-1,-1 1 0,0 1 0,0 0 0,-1 2 1,0-1-1,-1 2 0,18 16 0,-30-26 52,0 1-1,-1 0 0,1-1 0,0 1 1,-1 0-1,1 0 0,-1 0 1,1 0-1,-1 1 0,0-1 0,0 0 1,0 1-1,0-1 0,-1 0 1,1 1-1,-1-1 0,1 1 0,-1-1 1,0 1-1,0-1 0,0 1 1,0-1-1,0 1 0,0-1 0,-1 1 1,0-1-1,1 0 0,-1 1 1,0-1-1,0 0 0,0 1 1,0-1-1,0 0 0,-1 0 0,1 0 1,-1 0-1,0 0 0,1 0 1,-1 0-1,0-1 0,-4 3 0,-6 5 293,-1-1 0,0 0 0,0-1 0,-1 0 0,-22 6 0,-36 11-326,0-4-1,-100 15 1,162-33-19,-35 4 0,43-6 0,0 0 0,0 0 0,0 0 0,1 0 0,-1 0 0,0 0 0,0 0 0,0-1 0,0 1 0,1-1 0,-1 1 0,0-1 0,1 0 0,-1 0 0,0 0 0,1 0 0,-1 0 0,-1-2 0,2 3 0,1-1 0,0 0 0,0 0 0,0 0 0,0 0 0,0 1 0,0-1 0,0 0 0,0 0 0,0 0 0,0 1 0,0-1 0,1 0 0,-1 0 0,0 0 0,0 1 0,1-1 0,-1 0 0,1 0 0,-1 1 0,1-1 0,-1 0 0,1 1 0,-1-1 0,1 1 0,1-2 0,18-16 0,-19 16 0,16-10 61,36-21-1,-33 22-803,30-23 0,-36 23-6083</inkml:trace>
+</inkml:ink>
+</file>
+
 <file path=word/theme/theme1.xml><?xml version="1.0" encoding="utf-8"?>
 <a:theme xmlns:a="http://schemas.openxmlformats.org/drawingml/2006/main" name="Тема Office">
   <a:themeElements>
